--- a/Week1/Git-Assignment/Git_Assign.docx
+++ b/Week1/Git-Assignment/Git_Assign.docx
@@ -63,17 +63,25 @@
         </w:drawing>
       </w:r>
       <w:r>
+        <w:br/>
+      </w:r>
+      <w:r>
+        <w:br/>
+      </w:r>
+    </w:p>
+    <w:p>
+      <w:r>
         <w:rPr>
           <w:noProof/>
         </w:rPr>
         <w:drawing>
-          <wp:anchor distT="0" distB="0" distL="114300" distR="114300" simplePos="0" relativeHeight="251658240" behindDoc="0" locked="0" layoutInCell="1" allowOverlap="1" wp14:anchorId="56498EB3" wp14:editId="163E608B">
+          <wp:anchor distT="0" distB="0" distL="114300" distR="114300" simplePos="0" relativeHeight="251658240" behindDoc="0" locked="0" layoutInCell="1" allowOverlap="1" wp14:anchorId="56498EB3" wp14:editId="7785382D">
             <wp:simplePos x="0" y="0"/>
-            <wp:positionH relativeFrom="margin">
-              <wp:posOffset>-852805</wp:posOffset>
+            <wp:positionH relativeFrom="page">
+              <wp:align>right</wp:align>
             </wp:positionH>
             <wp:positionV relativeFrom="paragraph">
-              <wp:posOffset>0</wp:posOffset>
+              <wp:posOffset>395605</wp:posOffset>
             </wp:positionV>
             <wp:extent cx="7687310" cy="2571750"/>
             <wp:effectExtent l="0" t="0" r="8890" b="0"/>
@@ -135,6 +143,80 @@
               <wp14:pctHeight>0</wp14:pctHeight>
             </wp14:sizeRelV>
           </wp:anchor>
+        </w:drawing>
+      </w:r>
+    </w:p>
+    <w:p>
+      <w:r>
+        <w:br/>
+      </w:r>
+    </w:p>
+    <w:p/>
+    <w:p/>
+    <w:p>
+      <w:r>
+        <w:object w:dxaOrig="6375" w:dyaOrig="3539" w14:anchorId="480A9FD4">
+          <v:rect id="_x0000_i1025" style="width:319.2pt;height:176.4pt" o:ole="" o:preferrelative="t" stroked="f">
+            <v:imagedata r:id="rId8" o:title=""/>
+          </v:rect>
+          <o:OLEObject Type="Embed" ProgID="StaticDib" ShapeID="_x0000_i1025" DrawAspect="Content" ObjectID="_1805487584" r:id="rId9"/>
+        </w:object>
+      </w:r>
+    </w:p>
+    <w:p/>
+    <w:p>
+      <w:r>
+        <w:rPr>
+          <w:rFonts w:ascii="Calibri" w:eastAsia="Calibri" w:hAnsi="Calibri" w:cs="Calibri"/>
+          <w:noProof/>
+        </w:rPr>
+        <w:drawing>
+          <wp:inline distT="0" distB="0" distL="0" distR="0" wp14:anchorId="30635EA5" wp14:editId="7898AFF3">
+            <wp:extent cx="5313708" cy="5013960"/>
+            <wp:effectExtent l="0" t="0" r="1270" b="0"/>
+            <wp:docPr id="2" name="Picture 2"/>
+            <wp:cNvGraphicFramePr>
+              <a:graphicFrameLocks xmlns:a="http://schemas.openxmlformats.org/drawingml/2006/main" noChangeAspect="1"/>
+            </wp:cNvGraphicFramePr>
+            <a:graphic xmlns:a="http://schemas.openxmlformats.org/drawingml/2006/main">
+              <a:graphicData uri="http://schemas.openxmlformats.org/drawingml/2006/picture">
+                <pic:pic xmlns:pic="http://schemas.openxmlformats.org/drawingml/2006/picture">
+                  <pic:nvPicPr>
+                    <pic:cNvPr id="0" name="Picture 2"/>
+                    <pic:cNvPicPr>
+                      <a:picLocks noChangeAspect="1" noChangeArrowheads="1"/>
+                    </pic:cNvPicPr>
+                  </pic:nvPicPr>
+                  <pic:blipFill>
+                    <a:blip r:embed="rId10">
+                      <a:extLst>
+                        <a:ext uri="{28A0092B-C50C-407E-A947-70E740481C1C}">
+                          <a14:useLocalDpi xmlns:a14="http://schemas.microsoft.com/office/drawing/2010/main" val="0"/>
+                        </a:ext>
+                      </a:extLst>
+                    </a:blip>
+                    <a:srcRect/>
+                    <a:stretch>
+                      <a:fillRect/>
+                    </a:stretch>
+                  </pic:blipFill>
+                  <pic:spPr bwMode="auto">
+                    <a:xfrm>
+                      <a:off x="0" y="0"/>
+                      <a:ext cx="5316604" cy="5016693"/>
+                    </a:xfrm>
+                    <a:prstGeom prst="rect">
+                      <a:avLst/>
+                    </a:prstGeom>
+                    <a:noFill/>
+                    <a:ln>
+                      <a:noFill/>
+                    </a:ln>
+                  </pic:spPr>
+                </pic:pic>
+              </a:graphicData>
+            </a:graphic>
+          </wp:inline>
         </w:drawing>
       </w:r>
     </w:p>
